--- a/documentation/Техническое задание ТП.docx
+++ b/documentation/Техническое задание ТП.docx
@@ -2967,6 +2967,13 @@
               <w:t xml:space="preserve">Описание страниц сайта и их дизай</w:t>
             </w:r>
           </w:hyperlink>
+          <w:r>
+            <w:rPr>
+              <w:b w:val="1"/>
+              <w:rtl w:val="0"/>
+            </w:rPr>
+            <w:t xml:space="preserve">н</w:t>
+          </w:r>
           <w:r>
             <w:rPr>
               <w:rFonts w:ascii="Arial" w:cs="Arial" w:eastAsia="Arial" w:hAnsi="Arial"/>
@@ -8764,12 +8771,12 @@
           <wp:inline distB="114300" distT="114300" distL="114300" distR="114300">
             <wp:extent cx="5734050" cy="2857500"/>
             <wp:effectExtent b="0" l="0" r="0" t="0"/>
-            <wp:docPr id="27" name="image27.jpg"/>
+            <wp:docPr id="27" name="image28.jpg"/>
             <a:graphic>
               <a:graphicData uri="http://schemas.openxmlformats.org/drawingml/2006/picture">
                 <pic:pic>
                   <pic:nvPicPr>
-                    <pic:cNvPr id="0" name="image27.jpg"/>
+                    <pic:cNvPr id="0" name="image28.jpg"/>
                     <pic:cNvPicPr preferRelativeResize="0"/>
                   </pic:nvPicPr>
                   <pic:blipFill>
@@ -8829,12 +8836,12 @@
           <wp:inline distB="114300" distT="114300" distL="114300" distR="114300">
             <wp:extent cx="5734050" cy="4470400"/>
             <wp:effectExtent b="0" l="0" r="0" t="0"/>
-            <wp:docPr id="29" name="image24.jpg"/>
+            <wp:docPr id="29" name="image33.jpg"/>
             <a:graphic>
               <a:graphicData uri="http://schemas.openxmlformats.org/drawingml/2006/picture">
                 <pic:pic>
                   <pic:nvPicPr>
-                    <pic:cNvPr id="0" name="image24.jpg"/>
+                    <pic:cNvPr id="0" name="image33.jpg"/>
                     <pic:cNvPicPr preferRelativeResize="0"/>
                   </pic:nvPicPr>
                   <pic:blipFill>
@@ -8905,12 +8912,12 @@
           <wp:inline distB="114300" distT="114300" distL="114300" distR="114300">
             <wp:extent cx="5734050" cy="5232400"/>
             <wp:effectExtent b="0" l="0" r="0" t="0"/>
-            <wp:docPr id="33" name="image28.jpg"/>
+            <wp:docPr id="33" name="image32.jpg"/>
             <a:graphic>
               <a:graphicData uri="http://schemas.openxmlformats.org/drawingml/2006/picture">
                 <pic:pic>
                   <pic:nvPicPr>
-                    <pic:cNvPr id="0" name="image28.jpg"/>
+                    <pic:cNvPr id="0" name="image32.jpg"/>
                     <pic:cNvPicPr preferRelativeResize="0"/>
                   </pic:nvPicPr>
                   <pic:blipFill>
@@ -9179,12 +9186,12 @@
           <wp:inline distB="114300" distT="114300" distL="114300" distR="114300">
             <wp:extent cx="5734050" cy="3276600"/>
             <wp:effectExtent b="0" l="0" r="0" t="0"/>
-            <wp:docPr id="1" name="image1.jpg"/>
+            <wp:docPr id="1" name="image12.jpg"/>
             <a:graphic>
               <a:graphicData uri="http://schemas.openxmlformats.org/drawingml/2006/picture">
                 <pic:pic>
                   <pic:nvPicPr>
-                    <pic:cNvPr id="0" name="image1.jpg"/>
+                    <pic:cNvPr id="0" name="image12.jpg"/>
                     <pic:cNvPicPr preferRelativeResize="0"/>
                   </pic:nvPicPr>
                   <pic:blipFill>
@@ -9225,12 +9232,12 @@
           <wp:inline distB="114300" distT="114300" distL="114300" distR="114300">
             <wp:extent cx="5734050" cy="2667000"/>
             <wp:effectExtent b="0" l="0" r="0" t="0"/>
-            <wp:docPr id="5" name="image2.jpg"/>
+            <wp:docPr id="5" name="image3.jpg"/>
             <a:graphic>
               <a:graphicData uri="http://schemas.openxmlformats.org/drawingml/2006/picture">
                 <pic:pic>
                   <pic:nvPicPr>
-                    <pic:cNvPr id="0" name="image2.jpg"/>
+                    <pic:cNvPr id="0" name="image3.jpg"/>
                     <pic:cNvPicPr preferRelativeResize="0"/>
                   </pic:nvPicPr>
                   <pic:blipFill>
@@ -9272,12 +9279,12 @@
           <wp:inline distB="114300" distT="114300" distL="114300" distR="114300">
             <wp:extent cx="5734050" cy="4305300"/>
             <wp:effectExtent b="0" l="0" r="0" t="0"/>
-            <wp:docPr id="7" name="image4.jpg"/>
+            <wp:docPr id="7" name="image10.jpg"/>
             <a:graphic>
               <a:graphicData uri="http://schemas.openxmlformats.org/drawingml/2006/picture">
                 <pic:pic>
                   <pic:nvPicPr>
-                    <pic:cNvPr id="0" name="image4.jpg"/>
+                    <pic:cNvPr id="0" name="image10.jpg"/>
                     <pic:cNvPicPr preferRelativeResize="0"/>
                   </pic:nvPicPr>
                   <pic:blipFill>
@@ -9319,12 +9326,12 @@
           <wp:inline distB="114300" distT="114300" distL="114300" distR="114300">
             <wp:extent cx="5734050" cy="4305300"/>
             <wp:effectExtent b="0" l="0" r="0" t="0"/>
-            <wp:docPr id="3" name="image14.jpg"/>
+            <wp:docPr id="3" name="image4.jpg"/>
             <a:graphic>
               <a:graphicData uri="http://schemas.openxmlformats.org/drawingml/2006/picture">
                 <pic:pic>
                   <pic:nvPicPr>
-                    <pic:cNvPr id="0" name="image14.jpg"/>
+                    <pic:cNvPr id="0" name="image4.jpg"/>
                     <pic:cNvPicPr preferRelativeResize="0"/>
                   </pic:nvPicPr>
                   <pic:blipFill>
@@ -9366,12 +9373,12 @@
           <wp:inline distB="114300" distT="114300" distL="114300" distR="114300">
             <wp:extent cx="5734050" cy="5892800"/>
             <wp:effectExtent b="0" l="0" r="0" t="0"/>
-            <wp:docPr id="14" name="image6.jpg"/>
+            <wp:docPr id="14" name="image11.jpg"/>
             <a:graphic>
               <a:graphicData uri="http://schemas.openxmlformats.org/drawingml/2006/picture">
                 <pic:pic>
                   <pic:nvPicPr>
-                    <pic:cNvPr id="0" name="image6.jpg"/>
+                    <pic:cNvPr id="0" name="image11.jpg"/>
                     <pic:cNvPicPr preferRelativeResize="0"/>
                   </pic:nvPicPr>
                   <pic:blipFill>
@@ -9413,12 +9420,12 @@
           <wp:inline distB="114300" distT="114300" distL="114300" distR="114300">
             <wp:extent cx="5734050" cy="1282700"/>
             <wp:effectExtent b="0" l="0" r="0" t="0"/>
-            <wp:docPr id="11" name="image10.jpg"/>
+            <wp:docPr id="11" name="image19.jpg"/>
             <a:graphic>
               <a:graphicData uri="http://schemas.openxmlformats.org/drawingml/2006/picture">
                 <pic:pic>
                   <pic:nvPicPr>
-                    <pic:cNvPr id="0" name="image10.jpg"/>
+                    <pic:cNvPr id="0" name="image19.jpg"/>
                     <pic:cNvPicPr preferRelativeResize="0"/>
                   </pic:nvPicPr>
                   <pic:blipFill>
@@ -9464,7 +9471,7 @@
         <w:rPr>
           <w:rtl w:val="0"/>
         </w:rPr>
-        <w:t xml:space="preserve"> Описание страниц сайта и их дизай</w:t>
+        <w:t xml:space="preserve"> Описание страниц сайта и их дизайн</w:t>
       </w:r>
     </w:p>
     <w:p>
@@ -9529,12 +9536,12 @@
           <wp:inline distB="114300" distT="114300" distL="114300" distR="114300">
             <wp:extent cx="5734050" cy="3492500"/>
             <wp:effectExtent b="0" l="0" r="0" t="0"/>
-            <wp:docPr id="20" name="image8.png"/>
+            <wp:docPr id="20" name="image15.png"/>
             <a:graphic>
               <a:graphicData uri="http://schemas.openxmlformats.org/drawingml/2006/picture">
                 <pic:pic>
                   <pic:nvPicPr>
-                    <pic:cNvPr id="0" name="image8.png"/>
+                    <pic:cNvPr id="0" name="image15.png"/>
                     <pic:cNvPicPr preferRelativeResize="0"/>
                   </pic:nvPicPr>
                   <pic:blipFill>
@@ -9607,12 +9614,12 @@
           <wp:inline distB="114300" distT="114300" distL="114300" distR="114300">
             <wp:extent cx="2790825" cy="2943225"/>
             <wp:effectExtent b="0" l="0" r="0" t="0"/>
-            <wp:docPr id="6" name="image23.png"/>
+            <wp:docPr id="6" name="image5.png"/>
             <a:graphic>
               <a:graphicData uri="http://schemas.openxmlformats.org/drawingml/2006/picture">
                 <pic:pic>
                   <pic:nvPicPr>
-                    <pic:cNvPr id="0" name="image23.png"/>
+                    <pic:cNvPr id="0" name="image5.png"/>
                     <pic:cNvPicPr preferRelativeResize="0"/>
                   </pic:nvPicPr>
                   <pic:blipFill>
@@ -9684,12 +9691,12 @@
           <wp:inline distB="114300" distT="114300" distL="114300" distR="114300">
             <wp:extent cx="5734050" cy="2806700"/>
             <wp:effectExtent b="0" l="0" r="0" t="0"/>
-            <wp:docPr id="30" name="image32.png"/>
+            <wp:docPr id="30" name="image27.png"/>
             <a:graphic>
               <a:graphicData uri="http://schemas.openxmlformats.org/drawingml/2006/picture">
                 <pic:pic>
                   <pic:nvPicPr>
-                    <pic:cNvPr id="0" name="image32.png"/>
+                    <pic:cNvPr id="0" name="image27.png"/>
                     <pic:cNvPicPr preferRelativeResize="0"/>
                   </pic:nvPicPr>
                   <pic:blipFill>
@@ -9785,12 +9792,12 @@
           <wp:inline distB="114300" distT="114300" distL="114300" distR="114300">
             <wp:extent cx="5734050" cy="3771900"/>
             <wp:effectExtent b="0" l="0" r="0" t="0"/>
-            <wp:docPr id="9" name="image7.png"/>
+            <wp:docPr id="9" name="image6.png"/>
             <a:graphic>
               <a:graphicData uri="http://schemas.openxmlformats.org/drawingml/2006/picture">
                 <pic:pic>
                   <pic:nvPicPr>
-                    <pic:cNvPr id="0" name="image7.png"/>
+                    <pic:cNvPr id="0" name="image6.png"/>
                     <pic:cNvPicPr preferRelativeResize="0"/>
                   </pic:nvPicPr>
                   <pic:blipFill>
@@ -9875,12 +9882,12 @@
           <wp:inline distB="114300" distT="114300" distL="114300" distR="114300">
             <wp:extent cx="5734050" cy="3289300"/>
             <wp:effectExtent b="0" l="0" r="0" t="0"/>
-            <wp:docPr id="28" name="image26.png"/>
+            <wp:docPr id="28" name="image24.png"/>
             <a:graphic>
               <a:graphicData uri="http://schemas.openxmlformats.org/drawingml/2006/picture">
                 <pic:pic>
                   <pic:nvPicPr>
-                    <pic:cNvPr id="0" name="image26.png"/>
+                    <pic:cNvPr id="0" name="image24.png"/>
                     <pic:cNvPicPr preferRelativeResize="0"/>
                   </pic:nvPicPr>
                   <pic:blipFill>
@@ -9951,12 +9958,12 @@
           <wp:inline distB="114300" distT="114300" distL="114300" distR="114300">
             <wp:extent cx="5734050" cy="4000500"/>
             <wp:effectExtent b="0" l="0" r="0" t="0"/>
-            <wp:docPr id="25" name="image22.png"/>
+            <wp:docPr id="25" name="image25.png"/>
             <a:graphic>
               <a:graphicData uri="http://schemas.openxmlformats.org/drawingml/2006/picture">
                 <pic:pic>
                   <pic:nvPicPr>
-                    <pic:cNvPr id="0" name="image22.png"/>
+                    <pic:cNvPr id="0" name="image25.png"/>
                     <pic:cNvPicPr preferRelativeResize="0"/>
                   </pic:nvPicPr>
                   <pic:blipFill>
@@ -10048,12 +10055,12 @@
           <wp:inline distB="114300" distT="114300" distL="114300" distR="114300">
             <wp:extent cx="2809875" cy="2981325"/>
             <wp:effectExtent b="0" l="0" r="0" t="0"/>
-            <wp:docPr id="15" name="image11.png"/>
+            <wp:docPr id="15" name="image13.png"/>
             <a:graphic>
               <a:graphicData uri="http://schemas.openxmlformats.org/drawingml/2006/picture">
                 <pic:pic>
                   <pic:nvPicPr>
-                    <pic:cNvPr id="0" name="image11.png"/>
+                    <pic:cNvPr id="0" name="image13.png"/>
                     <pic:cNvPicPr preferRelativeResize="0"/>
                   </pic:nvPicPr>
                   <pic:blipFill>
@@ -10127,12 +10134,12 @@
           <wp:inline distB="114300" distT="114300" distL="114300" distR="114300">
             <wp:extent cx="5734050" cy="4013200"/>
             <wp:effectExtent b="0" l="0" r="0" t="0"/>
-            <wp:docPr id="13" name="image5.png"/>
+            <wp:docPr id="13" name="image14.png"/>
             <a:graphic>
               <a:graphicData uri="http://schemas.openxmlformats.org/drawingml/2006/picture">
                 <pic:pic>
                   <pic:nvPicPr>
-                    <pic:cNvPr id="0" name="image5.png"/>
+                    <pic:cNvPr id="0" name="image14.png"/>
                     <pic:cNvPicPr preferRelativeResize="0"/>
                   </pic:nvPicPr>
                   <pic:blipFill>
@@ -10206,12 +10213,12 @@
           <wp:inline distB="114300" distT="114300" distL="114300" distR="114300">
             <wp:extent cx="5734050" cy="3957638"/>
             <wp:effectExtent b="0" l="0" r="0" t="0"/>
-            <wp:docPr id="18" name="image12.png"/>
+            <wp:docPr id="18" name="image18.png"/>
             <a:graphic>
               <a:graphicData uri="http://schemas.openxmlformats.org/drawingml/2006/picture">
                 <pic:pic>
                   <pic:nvPicPr>
-                    <pic:cNvPr id="0" name="image12.png"/>
+                    <pic:cNvPr id="0" name="image18.png"/>
                     <pic:cNvPicPr preferRelativeResize="0"/>
                   </pic:nvPicPr>
                   <pic:blipFill>
@@ -10285,12 +10292,12 @@
           <wp:inline distB="114300" distT="114300" distL="114300" distR="114300">
             <wp:extent cx="5734050" cy="4241800"/>
             <wp:effectExtent b="0" l="0" r="0" t="0"/>
-            <wp:docPr id="10" name="image3.png"/>
+            <wp:docPr id="10" name="image9.png"/>
             <a:graphic>
               <a:graphicData uri="http://schemas.openxmlformats.org/drawingml/2006/picture">
                 <pic:pic>
                   <pic:nvPicPr>
-                    <pic:cNvPr id="0" name="image3.png"/>
+                    <pic:cNvPr id="0" name="image9.png"/>
                     <pic:cNvPicPr preferRelativeResize="0"/>
                   </pic:nvPicPr>
                   <pic:blipFill>
@@ -10364,12 +10371,12 @@
           <wp:inline distB="114300" distT="114300" distL="114300" distR="114300">
             <wp:extent cx="5734050" cy="4191000"/>
             <wp:effectExtent b="0" l="0" r="0" t="0"/>
-            <wp:docPr id="8" name="image15.png"/>
+            <wp:docPr id="8" name="image2.png"/>
             <a:graphic>
               <a:graphicData uri="http://schemas.openxmlformats.org/drawingml/2006/picture">
                 <pic:pic>
                   <pic:nvPicPr>
-                    <pic:cNvPr id="0" name="image15.png"/>
+                    <pic:cNvPr id="0" name="image2.png"/>
                     <pic:cNvPicPr preferRelativeResize="0"/>
                   </pic:nvPicPr>
                   <pic:blipFill>
@@ -10448,12 +10455,12 @@
           <wp:inline distB="114300" distT="114300" distL="114300" distR="114300">
             <wp:extent cx="5734050" cy="4114800"/>
             <wp:effectExtent b="0" l="0" r="0" t="0"/>
-            <wp:docPr id="16" name="image13.png"/>
+            <wp:docPr id="16" name="image8.png"/>
             <a:graphic>
               <a:graphicData uri="http://schemas.openxmlformats.org/drawingml/2006/picture">
                 <pic:pic>
                   <pic:nvPicPr>
-                    <pic:cNvPr id="0" name="image13.png"/>
+                    <pic:cNvPr id="0" name="image8.png"/>
                     <pic:cNvPicPr preferRelativeResize="0"/>
                   </pic:nvPicPr>
                   <pic:blipFill>
@@ -10527,12 +10534,12 @@
           <wp:inline distB="114300" distT="114300" distL="114300" distR="114300">
             <wp:extent cx="5734050" cy="3962400"/>
             <wp:effectExtent b="0" l="0" r="0" t="0"/>
-            <wp:docPr id="21" name="image17.png"/>
+            <wp:docPr id="21" name="image21.png"/>
             <a:graphic>
               <a:graphicData uri="http://schemas.openxmlformats.org/drawingml/2006/picture">
                 <pic:pic>
                   <pic:nvPicPr>
-                    <pic:cNvPr id="0" name="image17.png"/>
+                    <pic:cNvPr id="0" name="image21.png"/>
                     <pic:cNvPicPr preferRelativeResize="0"/>
                   </pic:nvPicPr>
                   <pic:blipFill>
@@ -10611,12 +10618,12 @@
           <wp:inline distB="114300" distT="114300" distL="114300" distR="114300">
             <wp:extent cx="5734050" cy="4000500"/>
             <wp:effectExtent b="0" l="0" r="0" t="0"/>
-            <wp:docPr id="22" name="image19.png"/>
+            <wp:docPr id="22" name="image22.png"/>
             <a:graphic>
               <a:graphicData uri="http://schemas.openxmlformats.org/drawingml/2006/picture">
                 <pic:pic>
                   <pic:nvPicPr>
-                    <pic:cNvPr id="0" name="image19.png"/>
+                    <pic:cNvPr id="0" name="image22.png"/>
                     <pic:cNvPicPr preferRelativeResize="0"/>
                   </pic:nvPicPr>
                   <pic:blipFill>
@@ -10782,12 +10789,12 @@
           <wp:inline distB="114300" distT="114300" distL="114300" distR="114300">
             <wp:extent cx="5734050" cy="4076700"/>
             <wp:effectExtent b="0" l="0" r="0" t="0"/>
-            <wp:docPr id="4" name="image29.png"/>
+            <wp:docPr id="4" name="image1.png"/>
             <a:graphic>
               <a:graphicData uri="http://schemas.openxmlformats.org/drawingml/2006/picture">
                 <pic:pic>
                   <pic:nvPicPr>
-                    <pic:cNvPr id="0" name="image29.png"/>
+                    <pic:cNvPr id="0" name="image1.png"/>
                     <pic:cNvPicPr preferRelativeResize="0"/>
                   </pic:nvPicPr>
                   <pic:blipFill>
@@ -10861,12 +10868,12 @@
           <wp:inline distB="114300" distT="114300" distL="114300" distR="114300">
             <wp:extent cx="5734050" cy="3962400"/>
             <wp:effectExtent b="0" l="0" r="0" t="0"/>
-            <wp:docPr id="32" name="image31.png"/>
+            <wp:docPr id="32" name="image30.png"/>
             <a:graphic>
               <a:graphicData uri="http://schemas.openxmlformats.org/drawingml/2006/picture">
                 <pic:pic>
                   <pic:nvPicPr>
-                    <pic:cNvPr id="0" name="image31.png"/>
+                    <pic:cNvPr id="0" name="image30.png"/>
                     <pic:cNvPicPr preferRelativeResize="0"/>
                   </pic:nvPicPr>
                   <pic:blipFill>
@@ -10940,12 +10947,12 @@
           <wp:inline distB="114300" distT="114300" distL="114300" distR="114300">
             <wp:extent cx="5734050" cy="4114800"/>
             <wp:effectExtent b="0" l="0" r="0" t="0"/>
-            <wp:docPr id="24" name="image25.png"/>
+            <wp:docPr id="24" name="image26.png"/>
             <a:graphic>
               <a:graphicData uri="http://schemas.openxmlformats.org/drawingml/2006/picture">
                 <pic:pic>
                   <pic:nvPicPr>
-                    <pic:cNvPr id="0" name="image25.png"/>
+                    <pic:cNvPr id="0" name="image26.png"/>
                     <pic:cNvPicPr preferRelativeResize="0"/>
                   </pic:nvPicPr>
                   <pic:blipFill>
@@ -11068,12 +11075,12 @@
           <wp:inline distB="114300" distT="114300" distL="114300" distR="114300">
             <wp:extent cx="3228975" cy="3800475"/>
             <wp:effectExtent b="0" l="0" r="0" t="0"/>
-            <wp:docPr id="31" name="image33.png"/>
+            <wp:docPr id="31" name="image29.png"/>
             <a:graphic>
               <a:graphicData uri="http://schemas.openxmlformats.org/drawingml/2006/picture">
                 <pic:pic>
                   <pic:nvPicPr>
-                    <pic:cNvPr id="0" name="image33.png"/>
+                    <pic:cNvPr id="0" name="image29.png"/>
                     <pic:cNvPicPr preferRelativeResize="0"/>
                   </pic:nvPicPr>
                   <pic:blipFill>
@@ -11152,12 +11159,12 @@
           <wp:inline distB="114300" distT="114300" distL="114300" distR="114300">
             <wp:extent cx="4181475" cy="3371850"/>
             <wp:effectExtent b="0" l="0" r="0" t="0"/>
-            <wp:docPr id="2" name="image9.png"/>
+            <wp:docPr id="2" name="image7.png"/>
             <a:graphic>
               <a:graphicData uri="http://schemas.openxmlformats.org/drawingml/2006/picture">
                 <pic:pic>
                   <pic:nvPicPr>
-                    <pic:cNvPr id="0" name="image9.png"/>
+                    <pic:cNvPr id="0" name="image7.png"/>
                     <pic:cNvPicPr preferRelativeResize="0"/>
                   </pic:nvPicPr>
                   <pic:blipFill>
@@ -11226,12 +11233,12 @@
           <wp:inline distB="114300" distT="114300" distL="114300" distR="114300">
             <wp:extent cx="5667375" cy="3038475"/>
             <wp:effectExtent b="0" l="0" r="0" t="0"/>
-            <wp:docPr id="23" name="image30.png"/>
+            <wp:docPr id="23" name="image23.png"/>
             <a:graphic>
               <a:graphicData uri="http://schemas.openxmlformats.org/drawingml/2006/picture">
                 <pic:pic>
                   <pic:nvPicPr>
-                    <pic:cNvPr id="0" name="image30.png"/>
+                    <pic:cNvPr id="0" name="image23.png"/>
                     <pic:cNvPicPr preferRelativeResize="0"/>
                   </pic:nvPicPr>
                   <pic:blipFill>
@@ -11300,12 +11307,12 @@
           <wp:inline distB="114300" distT="114300" distL="114300" distR="114300">
             <wp:extent cx="4086225" cy="4562475"/>
             <wp:effectExtent b="0" l="0" r="0" t="0"/>
-            <wp:docPr id="12" name="image18.png"/>
+            <wp:docPr id="12" name="image17.png"/>
             <a:graphic>
               <a:graphicData uri="http://schemas.openxmlformats.org/drawingml/2006/picture">
                 <pic:pic>
                   <pic:nvPicPr>
-                    <pic:cNvPr id="0" name="image18.png"/>
+                    <pic:cNvPr id="0" name="image17.png"/>
                     <pic:cNvPicPr preferRelativeResize="0"/>
                   </pic:nvPicPr>
                   <pic:blipFill>
@@ -11374,12 +11381,12 @@
           <wp:inline distB="114300" distT="114300" distL="114300" distR="114300">
             <wp:extent cx="3609975" cy="4276725"/>
             <wp:effectExtent b="0" l="0" r="0" t="0"/>
-            <wp:docPr id="26" name="image21.png"/>
+            <wp:docPr id="26" name="image31.png"/>
             <a:graphic>
               <a:graphicData uri="http://schemas.openxmlformats.org/drawingml/2006/picture">
                 <pic:pic>
                   <pic:nvPicPr>
-                    <pic:cNvPr id="0" name="image21.png"/>
+                    <pic:cNvPr id="0" name="image31.png"/>
                     <pic:cNvPicPr preferRelativeResize="0"/>
                   </pic:nvPicPr>
                   <pic:blipFill>
